--- a/Documents/Project Analysis.docx
+++ b/Documents/Project Analysis.docx
@@ -214,8 +214,10 @@
           <w:sz w:val="24"/>
           <w:szCs w:val="24"/>
         </w:rPr>
-        <w:t>6</w:t>
-      </w:r>
+        <w:t>7</w:t>
+      </w:r>
+      <w:bookmarkStart w:id="0" w:name="_GoBack"/>
+      <w:bookmarkEnd w:id="0"/>
     </w:p>
     <w:p>
       <w:pPr>
@@ -1500,6 +1502,14 @@
                 <w:szCs w:val="24"/>
               </w:rPr>
             </w:pPr>
+            <w:r>
+              <w:rPr>
+                <w:rFonts w:ascii="Times New Roman" w:eastAsia="Times New Roman" w:hAnsi="Times New Roman" w:cs="Times New Roman"/>
+                <w:sz w:val="24"/>
+                <w:szCs w:val="24"/>
+              </w:rPr>
+              <w:t>7</w:t>
+            </w:r>
           </w:p>
         </w:tc>
         <w:tc>
@@ -1529,6 +1539,14 @@
                 <w:szCs w:val="24"/>
               </w:rPr>
             </w:pPr>
+            <w:r>
+              <w:rPr>
+                <w:rFonts w:ascii="Times New Roman" w:eastAsia="Times New Roman" w:hAnsi="Times New Roman" w:cs="Times New Roman"/>
+                <w:sz w:val="24"/>
+                <w:szCs w:val="24"/>
+              </w:rPr>
+              <w:t>Revised risk and mitigation</w:t>
+            </w:r>
           </w:p>
         </w:tc>
         <w:tc>
@@ -1558,6 +1576,14 @@
                 <w:szCs w:val="24"/>
               </w:rPr>
             </w:pPr>
+            <w:r>
+              <w:rPr>
+                <w:rFonts w:ascii="Times New Roman" w:eastAsia="Times New Roman" w:hAnsi="Times New Roman" w:cs="Times New Roman"/>
+                <w:sz w:val="24"/>
+                <w:szCs w:val="24"/>
+              </w:rPr>
+              <w:t>Justin Miller</w:t>
+            </w:r>
           </w:p>
         </w:tc>
         <w:tc>
@@ -1587,6 +1613,14 @@
                 <w:szCs w:val="24"/>
               </w:rPr>
             </w:pPr>
+            <w:r>
+              <w:rPr>
+                <w:rFonts w:ascii="Times New Roman" w:eastAsia="Times New Roman" w:hAnsi="Times New Roman" w:cs="Times New Roman"/>
+                <w:sz w:val="24"/>
+                <w:szCs w:val="24"/>
+              </w:rPr>
+              <w:t>4/24/2020</w:t>
+            </w:r>
           </w:p>
         </w:tc>
       </w:tr>
@@ -1811,16 +1845,7 @@
           <w:sz w:val="24"/>
           <w:szCs w:val="24"/>
         </w:rPr>
-        <w:t xml:space="preserve">  for potential developers in order to adequately design and impleme</w:t>
-      </w:r>
-      <w:r>
-        <w:rPr>
-          <w:rFonts w:ascii="Times New Roman" w:eastAsia="Times New Roman" w:hAnsi="Times New Roman" w:cs="Times New Roman"/>
-          <w:color w:val="000000"/>
-          <w:sz w:val="24"/>
-          <w:szCs w:val="24"/>
-        </w:rPr>
-        <w:t>nt Currency Converter.</w:t>
+        <w:t xml:space="preserve">  for potential developers in order to adequately design and implement Currency Converter.</w:t>
       </w:r>
     </w:p>
     <w:p>
@@ -1881,15 +1906,7 @@
           <w:sz w:val="24"/>
           <w:szCs w:val="24"/>
         </w:rPr>
-        <w:t>The purpose of Currency Converter is to convert one currency to another. It is a GUI-based program that shall allow the user to input a value of one currency and output its equivalent in another currency. The system s</w:t>
-      </w:r>
-      <w:r>
-        <w:rPr>
-          <w:rFonts w:ascii="Times New Roman" w:eastAsia="Times New Roman" w:hAnsi="Times New Roman" w:cs="Times New Roman"/>
-          <w:sz w:val="24"/>
-          <w:szCs w:val="24"/>
-        </w:rPr>
-        <w:t xml:space="preserve">hall require an internet connection.  Currency rates will be updated frequently and stored in a database. Rates will be updated from </w:t>
+        <w:t xml:space="preserve">The purpose of Currency Converter is to convert one currency to another. It is a GUI-based program that shall allow the user to input a value of one currency and output its equivalent in another currency. The system shall require an internet connection.  Currency rates will be updated frequently and stored in a database. Rates will be updated from </w:t>
       </w:r>
       <w:proofErr w:type="gramStart"/>
       <w:r>
@@ -2539,8 +2556,6 @@
         </w:rPr>
         <w:t>’ rate</w:t>
       </w:r>
-      <w:bookmarkStart w:id="0" w:name="_GoBack"/>
-      <w:bookmarkEnd w:id="0"/>
       <w:r>
         <w:rPr>
           <w:rFonts w:ascii="Times New Roman" w:eastAsia="Times New Roman" w:hAnsi="Times New Roman" w:cs="Times New Roman"/>
@@ -2582,16 +2597,7 @@
           <w:sz w:val="24"/>
           <w:szCs w:val="24"/>
         </w:rPr>
-        <w:t xml:space="preserve"> and user inputs to calculate the target currency value.  When int</w:t>
-      </w:r>
-      <w:r>
-        <w:rPr>
-          <w:rFonts w:ascii="Times New Roman" w:eastAsia="Times New Roman" w:hAnsi="Times New Roman" w:cs="Times New Roman"/>
-          <w:color w:val="000000"/>
-          <w:sz w:val="24"/>
-          <w:szCs w:val="24"/>
-        </w:rPr>
-        <w:t xml:space="preserve">ernet connection is not available, the system </w:t>
+        <w:t xml:space="preserve"> and user inputs to calculate the target currency value.  When internet connection is not available, the system </w:t>
       </w:r>
       <w:r>
         <w:rPr>
@@ -2753,10 +2759,10 @@
             <v:path o:extrusionok="f" gradientshapeok="t" o:connecttype="rect"/>
             <o:lock v:ext="edit" aspectratio="t"/>
           </v:shapetype>
-          <v:shape id="_x0000_i1025" type="#_x0000_t75" style="width:319pt;height:102pt" o:ole="">
+          <v:shape id="_x0000_i1025" type="#_x0000_t75" style="width:318.75pt;height:102pt" o:ole="">
             <v:imagedata r:id="rId6" o:title=""/>
           </v:shape>
-          <o:OLEObject Type="Embed" ProgID="Visio.Drawing.11" ShapeID="_x0000_i1025" DrawAspect="Content" ObjectID="_1647451787" r:id="rId7"/>
+          <o:OLEObject Type="Embed" ProgID="Visio.Drawing.11" ShapeID="_x0000_i1025" DrawAspect="Content" ObjectID="_1649229370" r:id="rId7"/>
         </w:object>
       </w:r>
       <w:r>
@@ -3063,15 +3069,7 @@
           <w:sz w:val="24"/>
           <w:szCs w:val="24"/>
         </w:rPr>
-        <w:t xml:space="preserve"> the starti</w:t>
-      </w:r>
-      <w:r>
-        <w:rPr>
-          <w:rFonts w:ascii="Times New Roman" w:eastAsia="Times New Roman" w:hAnsi="Times New Roman" w:cs="Times New Roman"/>
-          <w:sz w:val="24"/>
-          <w:szCs w:val="24"/>
-        </w:rPr>
-        <w:t>ng</w:t>
+        <w:t xml:space="preserve"> the starting</w:t>
       </w:r>
       <w:r>
         <w:rPr>
@@ -3490,16 +3488,7 @@
           <w:sz w:val="24"/>
           <w:szCs w:val="24"/>
         </w:rPr>
-        <w:t xml:space="preserve"> submit</w:t>
-      </w:r>
-      <w:r>
-        <w:rPr>
-          <w:rFonts w:ascii="Times New Roman" w:eastAsia="Times New Roman" w:hAnsi="Times New Roman" w:cs="Times New Roman"/>
-          <w:color w:val="000000"/>
-          <w:sz w:val="24"/>
-          <w:szCs w:val="24"/>
-        </w:rPr>
-        <w:t xml:space="preserve">s the conversion request.  </w:t>
+        <w:t xml:space="preserve"> submits the conversion request.  </w:t>
       </w:r>
     </w:p>
     <w:p>
@@ -6139,6 +6128,54 @@
         <w:t>Try/Catch/Throw blocks to ensure data validation</w:t>
       </w:r>
     </w:p>
+    <w:p>
+      <w:pPr>
+        <w:pStyle w:val="ListParagraph"/>
+        <w:numPr>
+          <w:ilvl w:val="0"/>
+          <w:numId w:val="7"/>
+        </w:numPr>
+        <w:spacing w:after="0" w:line="360" w:lineRule="auto"/>
+        <w:jc w:val="both"/>
+        <w:rPr>
+          <w:rFonts w:ascii="Times New Roman" w:eastAsia="Times New Roman" w:hAnsi="Times New Roman" w:cs="Times New Roman"/>
+          <w:sz w:val="24"/>
+          <w:szCs w:val="24"/>
+        </w:rPr>
+      </w:pPr>
+      <w:r>
+        <w:rPr>
+          <w:rFonts w:ascii="Times New Roman" w:eastAsia="Times New Roman" w:hAnsi="Times New Roman" w:cs="Times New Roman"/>
+          <w:sz w:val="24"/>
+          <w:szCs w:val="24"/>
+        </w:rPr>
+        <w:t>Data is aged and not updated</w:t>
+      </w:r>
+    </w:p>
+    <w:p>
+      <w:pPr>
+        <w:pStyle w:val="ListParagraph"/>
+        <w:numPr>
+          <w:ilvl w:val="1"/>
+          <w:numId w:val="7"/>
+        </w:numPr>
+        <w:spacing w:after="0" w:line="360" w:lineRule="auto"/>
+        <w:jc w:val="both"/>
+        <w:rPr>
+          <w:rFonts w:ascii="Times New Roman" w:eastAsia="Times New Roman" w:hAnsi="Times New Roman" w:cs="Times New Roman"/>
+          <w:sz w:val="24"/>
+          <w:szCs w:val="24"/>
+        </w:rPr>
+      </w:pPr>
+      <w:r>
+        <w:rPr>
+          <w:rFonts w:ascii="Times New Roman" w:eastAsia="Times New Roman" w:hAnsi="Times New Roman" w:cs="Times New Roman"/>
+          <w:sz w:val="24"/>
+          <w:szCs w:val="24"/>
+        </w:rPr>
+        <w:t>Date/Time is displayed on GUI for user to asses age of data.</w:t>
+      </w:r>
+    </w:p>
     <w:sectPr>
       <w:pgSz w:w="12240" w:h="15840"/>
       <w:pgMar w:top="1440" w:right="1440" w:bottom="1440" w:left="1440" w:header="720" w:footer="720" w:gutter="0"/>
@@ -6152,6 +6189,119 @@
 <file path=word/numbering.xml><?xml version="1.0" encoding="utf-8"?>
 <w:numbering xmlns:wpc="http://schemas.microsoft.com/office/word/2010/wordprocessingCanvas" xmlns:cx="http://schemas.microsoft.com/office/drawing/2014/chartex" xmlns:cx1="http://schemas.microsoft.com/office/drawing/2015/9/8/chartex" xmlns:cx2="http://schemas.microsoft.com/office/drawing/2015/10/21/chartex" xmlns:cx3="http://schemas.microsoft.com/office/drawing/2016/5/9/chartex" xmlns:cx4="http://schemas.microsoft.com/office/drawing/2016/5/10/chartex" xmlns:cx5="http://schemas.microsoft.com/office/drawing/2016/5/11/chartex" xmlns:cx6="http://schemas.microsoft.com/office/drawing/2016/5/12/chartex" xmlns:cx7="http://schemas.microsoft.com/office/drawing/2016/5/13/chartex" xmlns:cx8="http://schemas.microsoft.com/office/drawing/2016/5/14/chartex" xmlns:mc="http://schemas.openxmlformats.org/markup-compatibility/2006" xmlns:aink="http://schemas.microsoft.com/office/drawing/2016/ink" xmlns:am3d="http://schemas.microsoft.com/office/drawing/2017/model3d" xmlns:o="urn:schemas-microsoft-com:office:office" xmlns:r="http://schemas.openxmlformats.org/officeDocument/2006/relationships" xmlns:m="http://schemas.openxmlformats.org/officeDocument/2006/math" xmlns:v="urn:schemas-microsoft-com:vml" xmlns:wp14="http://schemas.microsoft.com/office/word/2010/wordprocessingDrawing" xmlns:wp="http://schemas.openxmlformats.org/drawingml/2006/wordprocessingDrawing" xmlns:w10="urn:schemas-microsoft-com:office:word" xmlns:w="http://schemas.openxmlformats.org/wordprocessingml/2006/main" xmlns:w14="http://schemas.microsoft.com/office/word/2010/wordml" xmlns:w15="http://schemas.microsoft.com/office/word/2012/wordml" xmlns:w16cid="http://schemas.microsoft.com/office/word/2016/wordml/cid" xmlns:w16se="http://schemas.microsoft.com/office/word/2015/wordml/symex" xmlns:wpg="http://schemas.microsoft.com/office/word/2010/wordprocessingGroup" xmlns:wpi="http://schemas.microsoft.com/office/word/2010/wordprocessingInk" xmlns:wne="http://schemas.microsoft.com/office/word/2006/wordml" xmlns:wps="http://schemas.microsoft.com/office/word/2010/wordprocessingShape" mc:Ignorable="w14 w15 w16se w16cid wp14">
   <w:abstractNum w:abstractNumId="0" w15:restartNumberingAfterBreak="0">
+    <w:nsid w:val="1AD937F4"/>
+    <w:multiLevelType w:val="hybridMultilevel"/>
+    <w:tmpl w:val="754C60DE"/>
+    <w:lvl w:ilvl="0" w:tplc="04090001">
+      <w:start w:val="1"/>
+      <w:numFmt w:val="bullet"/>
+      <w:lvlText w:val=""/>
+      <w:lvlJc w:val="left"/>
+      <w:pPr>
+        <w:ind w:left="1440" w:hanging="360"/>
+      </w:pPr>
+      <w:rPr>
+        <w:rFonts w:ascii="Symbol" w:hAnsi="Symbol" w:hint="default"/>
+      </w:rPr>
+    </w:lvl>
+    <w:lvl w:ilvl="1" w:tplc="04090003">
+      <w:start w:val="1"/>
+      <w:numFmt w:val="bullet"/>
+      <w:lvlText w:val="o"/>
+      <w:lvlJc w:val="left"/>
+      <w:pPr>
+        <w:ind w:left="2160" w:hanging="360"/>
+      </w:pPr>
+      <w:rPr>
+        <w:rFonts w:ascii="Courier New" w:hAnsi="Courier New" w:cs="Courier New" w:hint="default"/>
+      </w:rPr>
+    </w:lvl>
+    <w:lvl w:ilvl="2" w:tplc="04090005" w:tentative="1">
+      <w:start w:val="1"/>
+      <w:numFmt w:val="bullet"/>
+      <w:lvlText w:val=""/>
+      <w:lvlJc w:val="left"/>
+      <w:pPr>
+        <w:ind w:left="2880" w:hanging="360"/>
+      </w:pPr>
+      <w:rPr>
+        <w:rFonts w:ascii="Wingdings" w:hAnsi="Wingdings" w:hint="default"/>
+      </w:rPr>
+    </w:lvl>
+    <w:lvl w:ilvl="3" w:tplc="04090001" w:tentative="1">
+      <w:start w:val="1"/>
+      <w:numFmt w:val="bullet"/>
+      <w:lvlText w:val=""/>
+      <w:lvlJc w:val="left"/>
+      <w:pPr>
+        <w:ind w:left="3600" w:hanging="360"/>
+      </w:pPr>
+      <w:rPr>
+        <w:rFonts w:ascii="Symbol" w:hAnsi="Symbol" w:hint="default"/>
+      </w:rPr>
+    </w:lvl>
+    <w:lvl w:ilvl="4" w:tplc="04090003" w:tentative="1">
+      <w:start w:val="1"/>
+      <w:numFmt w:val="bullet"/>
+      <w:lvlText w:val="o"/>
+      <w:lvlJc w:val="left"/>
+      <w:pPr>
+        <w:ind w:left="4320" w:hanging="360"/>
+      </w:pPr>
+      <w:rPr>
+        <w:rFonts w:ascii="Courier New" w:hAnsi="Courier New" w:cs="Courier New" w:hint="default"/>
+      </w:rPr>
+    </w:lvl>
+    <w:lvl w:ilvl="5" w:tplc="04090005" w:tentative="1">
+      <w:start w:val="1"/>
+      <w:numFmt w:val="bullet"/>
+      <w:lvlText w:val=""/>
+      <w:lvlJc w:val="left"/>
+      <w:pPr>
+        <w:ind w:left="5040" w:hanging="360"/>
+      </w:pPr>
+      <w:rPr>
+        <w:rFonts w:ascii="Wingdings" w:hAnsi="Wingdings" w:hint="default"/>
+      </w:rPr>
+    </w:lvl>
+    <w:lvl w:ilvl="6" w:tplc="04090001" w:tentative="1">
+      <w:start w:val="1"/>
+      <w:numFmt w:val="bullet"/>
+      <w:lvlText w:val=""/>
+      <w:lvlJc w:val="left"/>
+      <w:pPr>
+        <w:ind w:left="5760" w:hanging="360"/>
+      </w:pPr>
+      <w:rPr>
+        <w:rFonts w:ascii="Symbol" w:hAnsi="Symbol" w:hint="default"/>
+      </w:rPr>
+    </w:lvl>
+    <w:lvl w:ilvl="7" w:tplc="04090003" w:tentative="1">
+      <w:start w:val="1"/>
+      <w:numFmt w:val="bullet"/>
+      <w:lvlText w:val="o"/>
+      <w:lvlJc w:val="left"/>
+      <w:pPr>
+        <w:ind w:left="6480" w:hanging="360"/>
+      </w:pPr>
+      <w:rPr>
+        <w:rFonts w:ascii="Courier New" w:hAnsi="Courier New" w:cs="Courier New" w:hint="default"/>
+      </w:rPr>
+    </w:lvl>
+    <w:lvl w:ilvl="8" w:tplc="04090005" w:tentative="1">
+      <w:start w:val="1"/>
+      <w:numFmt w:val="bullet"/>
+      <w:lvlText w:val=""/>
+      <w:lvlJc w:val="left"/>
+      <w:pPr>
+        <w:ind w:left="7200" w:hanging="360"/>
+      </w:pPr>
+      <w:rPr>
+        <w:rFonts w:ascii="Wingdings" w:hAnsi="Wingdings" w:hint="default"/>
+      </w:rPr>
+    </w:lvl>
+  </w:abstractNum>
+  <w:abstractNum w:abstractNumId="1" w15:restartNumberingAfterBreak="0">
     <w:nsid w:val="3D1D4F13"/>
     <w:multiLevelType w:val="multilevel"/>
     <w:tmpl w:val="9FC25AC0"/>
@@ -6264,7 +6414,7 @@
       </w:rPr>
     </w:lvl>
   </w:abstractNum>
-  <w:abstractNum w:abstractNumId="1" w15:restartNumberingAfterBreak="0">
+  <w:abstractNum w:abstractNumId="2" w15:restartNumberingAfterBreak="0">
     <w:nsid w:val="4718201C"/>
     <w:multiLevelType w:val="multilevel"/>
     <w:tmpl w:val="17A6BD6C"/>
@@ -6377,7 +6527,7 @@
       </w:rPr>
     </w:lvl>
   </w:abstractNum>
-  <w:abstractNum w:abstractNumId="2" w15:restartNumberingAfterBreak="0">
+  <w:abstractNum w:abstractNumId="3" w15:restartNumberingAfterBreak="0">
     <w:nsid w:val="489654F2"/>
     <w:multiLevelType w:val="multilevel"/>
     <w:tmpl w:val="2AEAB1A0"/>
@@ -6490,7 +6640,7 @@
       </w:rPr>
     </w:lvl>
   </w:abstractNum>
-  <w:abstractNum w:abstractNumId="3" w15:restartNumberingAfterBreak="0">
+  <w:abstractNum w:abstractNumId="4" w15:restartNumberingAfterBreak="0">
     <w:nsid w:val="6E047136"/>
     <w:multiLevelType w:val="multilevel"/>
     <w:tmpl w:val="CA661F30"/>
@@ -6581,7 +6731,7 @@
       </w:pPr>
     </w:lvl>
   </w:abstractNum>
-  <w:abstractNum w:abstractNumId="4" w15:restartNumberingAfterBreak="0">
+  <w:abstractNum w:abstractNumId="5" w15:restartNumberingAfterBreak="0">
     <w:nsid w:val="78AB7D1D"/>
     <w:multiLevelType w:val="multilevel"/>
     <w:tmpl w:val="34563D14"/>
@@ -6667,7 +6817,7 @@
       </w:pPr>
     </w:lvl>
   </w:abstractNum>
-  <w:abstractNum w:abstractNumId="5" w15:restartNumberingAfterBreak="0">
+  <w:abstractNum w:abstractNumId="6" w15:restartNumberingAfterBreak="0">
     <w:nsid w:val="7B831AD4"/>
     <w:multiLevelType w:val="multilevel"/>
     <w:tmpl w:val="EC726492"/>
@@ -6781,22 +6931,25 @@
     </w:lvl>
   </w:abstractNum>
   <w:num w:numId="1">
+    <w:abstractNumId w:val="5"/>
+  </w:num>
+  <w:num w:numId="2">
+    <w:abstractNumId w:val="1"/>
+  </w:num>
+  <w:num w:numId="3">
+    <w:abstractNumId w:val="6"/>
+  </w:num>
+  <w:num w:numId="4">
+    <w:abstractNumId w:val="2"/>
+  </w:num>
+  <w:num w:numId="5">
+    <w:abstractNumId w:val="3"/>
+  </w:num>
+  <w:num w:numId="6">
     <w:abstractNumId w:val="4"/>
   </w:num>
-  <w:num w:numId="2">
+  <w:num w:numId="7">
     <w:abstractNumId w:val="0"/>
-  </w:num>
-  <w:num w:numId="3">
-    <w:abstractNumId w:val="5"/>
-  </w:num>
-  <w:num w:numId="4">
-    <w:abstractNumId w:val="1"/>
-  </w:num>
-  <w:num w:numId="5">
-    <w:abstractNumId w:val="2"/>
-  </w:num>
-  <w:num w:numId="6">
-    <w:abstractNumId w:val="3"/>
   </w:num>
 </w:numbering>
 </file>
